--- a/模拟面试/模拟面试20181220.docx
+++ b/模拟面试/模拟面试20181220.docx
@@ -80,7 +80,207 @@
           <w:rFonts w:hint="eastAsia"/>
           <w:lang w:val="en-US" w:eastAsia="zh-CN"/>
         </w:rPr>
-        <w:t>第二题：谈一谈延迟队列的工作原理</w:t>
+        <w:t>第二题：shell比较两个变量的大小</w:t>
+      </w:r>
+    </w:p>
+    <w:p>
+      <w:pPr>
+        <w:rPr>
+          <w:rFonts w:hint="eastAsia"/>
+          <w:lang w:val="en-US" w:eastAsia="zh-CN"/>
+        </w:rPr>
+      </w:pPr>
+      <w:r>
+        <w:rPr>
+          <w:rFonts w:hint="eastAsia"/>
+          <w:lang w:val="en-US" w:eastAsia="zh-CN"/>
+        </w:rPr>
+        <w:t>【答案】</w:t>
+      </w:r>
+    </w:p>
+    <w:p>
+      <w:pPr>
+        <w:rPr>
+          <w:rFonts w:hint="eastAsia"/>
+          <w:lang w:val="en-US" w:eastAsia="zh-CN"/>
+        </w:rPr>
+      </w:pPr>
+      <w:r>
+        <w:rPr>
+          <w:rFonts w:hint="eastAsia"/>
+          <w:lang w:val="en-US" w:eastAsia="zh-CN"/>
+        </w:rPr>
+        <w:t>x = 10</w:t>
+      </w:r>
+    </w:p>
+    <w:p>
+      <w:pPr>
+        <w:rPr>
+          <w:rFonts w:hint="eastAsia"/>
+          <w:lang w:val="en-US" w:eastAsia="zh-CN"/>
+        </w:rPr>
+      </w:pPr>
+      <w:r>
+        <w:rPr>
+          <w:rFonts w:hint="eastAsia"/>
+          <w:lang w:val="en-US" w:eastAsia="zh-CN"/>
+        </w:rPr>
+        <w:t>y = 20</w:t>
+      </w:r>
+    </w:p>
+    <w:p>
+      <w:pPr>
+        <w:rPr>
+          <w:rFonts w:hint="eastAsia"/>
+          <w:lang w:val="en-US" w:eastAsia="zh-CN"/>
+        </w:rPr>
+      </w:pPr>
+      <w:r>
+        <w:rPr>
+          <w:rFonts w:hint="eastAsia"/>
+          <w:lang w:val="en-US" w:eastAsia="zh-CN"/>
+        </w:rPr>
+        <w:t>if [ $x -gt $y ]</w:t>
+      </w:r>
+    </w:p>
+    <w:p>
+      <w:pPr>
+        <w:rPr>
+          <w:rFonts w:hint="eastAsia"/>
+          <w:lang w:val="en-US" w:eastAsia="zh-CN"/>
+        </w:rPr>
+      </w:pPr>
+      <w:r>
+        <w:rPr>
+          <w:rFonts w:hint="eastAsia"/>
+          <w:lang w:val="en-US" w:eastAsia="zh-CN"/>
+        </w:rPr>
+        <w:t>then</w:t>
+      </w:r>
+    </w:p>
+    <w:p>
+      <w:pPr>
+        <w:rPr>
+          <w:rFonts w:hint="default"/>
+          <w:lang w:val="en-US" w:eastAsia="zh-CN"/>
+        </w:rPr>
+      </w:pPr>
+      <w:r>
+        <w:rPr>
+          <w:rFonts w:hint="eastAsia"/>
+          <w:lang w:val="en-US" w:eastAsia="zh-CN"/>
+        </w:rPr>
+        <w:t xml:space="preserve">echo </w:t>
+      </w:r>
+      <w:r>
+        <w:rPr>
+          <w:rFonts w:hint="default"/>
+          <w:lang w:val="en-US" w:eastAsia="zh-CN"/>
+        </w:rPr>
+        <w:t>“</w:t>
+      </w:r>
+      <w:r>
+        <w:rPr>
+          <w:rFonts w:hint="eastAsia"/>
+          <w:lang w:val="en-US" w:eastAsia="zh-CN"/>
+        </w:rPr>
+        <w:t>x is bigger than y</w:t>
+      </w:r>
+      <w:r>
+        <w:rPr>
+          <w:rFonts w:hint="default"/>
+          <w:lang w:val="en-US" w:eastAsia="zh-CN"/>
+        </w:rPr>
+        <w:t>”</w:t>
+      </w:r>
+    </w:p>
+    <w:p>
+      <w:pPr>
+        <w:rPr>
+          <w:rFonts w:hint="eastAsia"/>
+          <w:lang w:val="en-US" w:eastAsia="zh-CN"/>
+        </w:rPr>
+      </w:pPr>
+      <w:r>
+        <w:rPr>
+          <w:rFonts w:hint="eastAsia"/>
+          <w:lang w:val="en-US" w:eastAsia="zh-CN"/>
+        </w:rPr>
+        <w:t>else</w:t>
+      </w:r>
+    </w:p>
+    <w:p>
+      <w:pPr>
+        <w:rPr>
+          <w:rFonts w:hint="default"/>
+          <w:lang w:val="en-US" w:eastAsia="zh-CN"/>
+        </w:rPr>
+      </w:pPr>
+      <w:r>
+        <w:rPr>
+          <w:rFonts w:hint="eastAsia"/>
+          <w:lang w:val="en-US" w:eastAsia="zh-CN"/>
+        </w:rPr>
+        <w:t xml:space="preserve">echo </w:t>
+      </w:r>
+      <w:r>
+        <w:rPr>
+          <w:rFonts w:hint="default"/>
+          <w:lang w:val="en-US" w:eastAsia="zh-CN"/>
+        </w:rPr>
+        <w:t>“</w:t>
+      </w:r>
+      <w:r>
+        <w:rPr>
+          <w:rFonts w:hint="eastAsia"/>
+          <w:lang w:val="en-US" w:eastAsia="zh-CN"/>
+        </w:rPr>
+        <w:t>y is bigger than x</w:t>
+      </w:r>
+      <w:r>
+        <w:rPr>
+          <w:rFonts w:hint="default"/>
+          <w:lang w:val="en-US" w:eastAsia="zh-CN"/>
+        </w:rPr>
+        <w:t>”</w:t>
+      </w:r>
+    </w:p>
+    <w:p>
+      <w:pPr>
+        <w:rPr>
+          <w:rFonts w:hint="eastAsia"/>
+          <w:lang w:val="en-US" w:eastAsia="zh-CN"/>
+        </w:rPr>
+      </w:pPr>
+      <w:r>
+        <w:rPr>
+          <w:rFonts w:hint="eastAsia"/>
+          <w:lang w:val="en-US" w:eastAsia="zh-CN"/>
+        </w:rPr>
+        <w:t>fi</w:t>
+      </w:r>
+    </w:p>
+    <w:p>
+      <w:pPr>
+        <w:rPr>
+          <w:rFonts w:hint="eastAsia"/>
+          <w:lang w:val="en-US" w:eastAsia="zh-CN"/>
+        </w:rPr>
+      </w:pPr>
+    </w:p>
+    <w:p>
+      <w:pPr>
+        <w:rPr>
+          <w:rFonts w:hint="eastAsia"/>
+          <w:lang w:val="en-US" w:eastAsia="zh-CN"/>
+        </w:rPr>
+      </w:pPr>
+      <w:r>
+        <w:rPr>
+          <w:rFonts w:hint="eastAsia"/>
+          <w:lang w:val="en-US" w:eastAsia="zh-CN"/>
+        </w:rPr>
+        <w:t>第三题：谈一谈延迟队列的工作原理</w:t>
       </w:r>
     </w:p>
     <w:p>
@@ -118,10 +318,70 @@
           <w:rFonts w:hint="eastAsia"/>
           <w:lang w:val="en-US" w:eastAsia="zh-CN"/>
         </w:rPr>
-        <w:t>第三题：</w:t>
+        <w:t>第四题：谈一谈为什么需要分布式锁？分布式锁应该具有哪些特性？用redis如何实现？</w:t>
+      </w:r>
+    </w:p>
+    <w:p>
+      <w:pPr>
+        <w:rPr>
+          <w:rFonts w:hint="eastAsia"/>
+          <w:lang w:val="en-US" w:eastAsia="zh-CN"/>
+        </w:rPr>
+      </w:pPr>
+      <w:r>
+        <w:rPr>
+          <w:rFonts w:hint="eastAsia"/>
+          <w:lang w:val="en-US" w:eastAsia="zh-CN"/>
+        </w:rPr>
+        <w:t>【答案】见 分布式/分布式锁</w:t>
+      </w:r>
+    </w:p>
+    <w:p>
+      <w:pPr>
+        <w:rPr>
+          <w:rFonts w:hint="eastAsia"/>
+          <w:lang w:val="en-US" w:eastAsia="zh-CN"/>
+        </w:rPr>
+      </w:pPr>
+    </w:p>
+    <w:p>
+      <w:pPr>
+        <w:rPr>
+          <w:rFonts w:hint="eastAsia"/>
+          <w:lang w:val="en-US" w:eastAsia="zh-CN"/>
+        </w:rPr>
+      </w:pPr>
+      <w:r>
+        <w:rPr>
+          <w:rFonts w:hint="eastAsia"/>
+          <w:lang w:val="en-US" w:eastAsia="zh-CN"/>
+        </w:rPr>
+        <w:t>第五</w:t>
       </w:r>
       <w:bookmarkStart w:id="0" w:name="_GoBack"/>
       <w:bookmarkEnd w:id="0"/>
+      <w:r>
+        <w:rPr>
+          <w:rFonts w:hint="eastAsia"/>
+          <w:lang w:val="en-US" w:eastAsia="zh-CN"/>
+        </w:rPr>
+        <w:t>题：什么时候使用ThreadLocal？ThreadLocal是如何实现的？</w:t>
+      </w:r>
+    </w:p>
+    <w:p>
+      <w:pPr>
+        <w:rPr>
+          <w:rFonts w:hint="eastAsia"/>
+          <w:lang w:val="en-US" w:eastAsia="zh-CN"/>
+        </w:rPr>
+      </w:pPr>
+      <w:r>
+        <w:rPr>
+          <w:rFonts w:hint="eastAsia"/>
+          <w:lang w:val="en-US" w:eastAsia="zh-CN"/>
+        </w:rPr>
+        <w:t>【答案】见 Java/同步和并发/ThreadLocal</w:t>
+      </w:r>
     </w:p>
     <w:sectPr>
       <w:pgSz w:w="11906" w:h="16838"/>

--- a/模拟面试/模拟面试20181220.docx
+++ b/模拟面试/模拟面试20181220.docx
@@ -67,6 +67,21 @@
           <w:lang w:val="en-US" w:eastAsia="zh-CN"/>
         </w:rPr>
       </w:pPr>
+      <w:r>
+        <w:rPr>
+          <w:rFonts w:hint="eastAsia"/>
+          <w:lang w:val="en-US" w:eastAsia="zh-CN"/>
+        </w:rPr>
+        <w:t>【回答】ps -ef|grep “main.java”|awk -F’’ {print $1}  exce `kill -9`</w:t>
+      </w:r>
+    </w:p>
+    <w:p>
+      <w:pPr>
+        <w:rPr>
+          <w:rFonts w:hint="eastAsia"/>
+          <w:lang w:val="en-US" w:eastAsia="zh-CN"/>
+        </w:rPr>
+      </w:pPr>
     </w:p>
     <w:p>
       <w:pPr>
@@ -110,22 +125,22 @@
           <w:rFonts w:hint="eastAsia"/>
           <w:lang w:val="en-US" w:eastAsia="zh-CN"/>
         </w:rPr>
-        <w:t>x = 10</w:t>
-      </w:r>
-    </w:p>
-    <w:p>
-      <w:pPr>
-        <w:rPr>
-          <w:rFonts w:hint="eastAsia"/>
-          <w:lang w:val="en-US" w:eastAsia="zh-CN"/>
-        </w:rPr>
-      </w:pPr>
-      <w:r>
-        <w:rPr>
-          <w:rFonts w:hint="eastAsia"/>
-          <w:lang w:val="en-US" w:eastAsia="zh-CN"/>
-        </w:rPr>
-        <w:t>y = 20</w:t>
+        <w:t>x=45</w:t>
+      </w:r>
+    </w:p>
+    <w:p>
+      <w:pPr>
+        <w:rPr>
+          <w:rFonts w:hint="eastAsia"/>
+          <w:lang w:val="en-US" w:eastAsia="zh-CN"/>
+        </w:rPr>
+      </w:pPr>
+      <w:r>
+        <w:rPr>
+          <w:rFonts w:hint="eastAsia"/>
+          <w:lang w:val="en-US" w:eastAsia="zh-CN"/>
+        </w:rPr>
+        <w:t>y=45</w:t>
       </w:r>
     </w:p>
     <w:p>
@@ -161,37 +176,61 @@
     <w:p>
       <w:pPr>
         <w:rPr>
-          <w:rFonts w:hint="default"/>
-          <w:lang w:val="en-US" w:eastAsia="zh-CN"/>
-        </w:rPr>
-      </w:pPr>
-      <w:r>
-        <w:rPr>
-          <w:rFonts w:hint="eastAsia"/>
-          <w:lang w:val="en-US" w:eastAsia="zh-CN"/>
-        </w:rPr>
-        <w:t xml:space="preserve">echo </w:t>
-      </w:r>
-      <w:r>
-        <w:rPr>
-          <w:rFonts w:hint="default"/>
-          <w:lang w:val="en-US" w:eastAsia="zh-CN"/>
-        </w:rPr>
-        <w:t>“</w:t>
-      </w:r>
-      <w:r>
-        <w:rPr>
-          <w:rFonts w:hint="eastAsia"/>
-          <w:lang w:val="en-US" w:eastAsia="zh-CN"/>
-        </w:rPr>
-        <w:t>x is bigger than y</w:t>
-      </w:r>
-      <w:r>
-        <w:rPr>
-          <w:rFonts w:hint="default"/>
-          <w:lang w:val="en-US" w:eastAsia="zh-CN"/>
-        </w:rPr>
-        <w:t>”</w:t>
+          <w:rFonts w:hint="eastAsia"/>
+          <w:lang w:val="en-US" w:eastAsia="zh-CN"/>
+        </w:rPr>
+      </w:pPr>
+      <w:r>
+        <w:rPr>
+          <w:rFonts w:hint="eastAsia"/>
+          <w:lang w:val="en-US" w:eastAsia="zh-CN"/>
+        </w:rPr>
+        <w:t>echo "x is bigger than y"</w:t>
+      </w:r>
+    </w:p>
+    <w:p>
+      <w:pPr>
+        <w:rPr>
+          <w:rFonts w:hint="eastAsia"/>
+          <w:lang w:val="en-US" w:eastAsia="zh-CN"/>
+        </w:rPr>
+      </w:pPr>
+      <w:r>
+        <w:rPr>
+          <w:rFonts w:hint="eastAsia"/>
+          <w:lang w:val="en-US" w:eastAsia="zh-CN"/>
+        </w:rPr>
+        <w:t>elif [ $y -gt $x ]</w:t>
+      </w:r>
+    </w:p>
+    <w:p>
+      <w:pPr>
+        <w:rPr>
+          <w:rFonts w:hint="eastAsia"/>
+          <w:lang w:val="en-US" w:eastAsia="zh-CN"/>
+        </w:rPr>
+      </w:pPr>
+      <w:r>
+        <w:rPr>
+          <w:rFonts w:hint="eastAsia"/>
+          <w:lang w:val="en-US" w:eastAsia="zh-CN"/>
+        </w:rPr>
+        <w:t>then</w:t>
+      </w:r>
+    </w:p>
+    <w:p>
+      <w:pPr>
+        <w:rPr>
+          <w:rFonts w:hint="eastAsia"/>
+          <w:lang w:val="en-US" w:eastAsia="zh-CN"/>
+        </w:rPr>
+      </w:pPr>
+      <w:r>
+        <w:rPr>
+          <w:rFonts w:hint="eastAsia"/>
+          <w:lang w:val="en-US" w:eastAsia="zh-CN"/>
+        </w:rPr>
+        <w:t>echo "y is bigger than x"</w:t>
       </w:r>
     </w:p>
     <w:p>
@@ -212,37 +251,16 @@
     <w:p>
       <w:pPr>
         <w:rPr>
-          <w:rFonts w:hint="default"/>
-          <w:lang w:val="en-US" w:eastAsia="zh-CN"/>
-        </w:rPr>
-      </w:pPr>
-      <w:r>
-        <w:rPr>
-          <w:rFonts w:hint="eastAsia"/>
-          <w:lang w:val="en-US" w:eastAsia="zh-CN"/>
-        </w:rPr>
-        <w:t xml:space="preserve">echo </w:t>
-      </w:r>
-      <w:r>
-        <w:rPr>
-          <w:rFonts w:hint="default"/>
-          <w:lang w:val="en-US" w:eastAsia="zh-CN"/>
-        </w:rPr>
-        <w:t>“</w:t>
-      </w:r>
-      <w:r>
-        <w:rPr>
-          <w:rFonts w:hint="eastAsia"/>
-          <w:lang w:val="en-US" w:eastAsia="zh-CN"/>
-        </w:rPr>
-        <w:t>y is bigger than x</w:t>
-      </w:r>
-      <w:r>
-        <w:rPr>
-          <w:rFonts w:hint="default"/>
-          <w:lang w:val="en-US" w:eastAsia="zh-CN"/>
-        </w:rPr>
-        <w:t>”</w:t>
+          <w:rFonts w:hint="eastAsia"/>
+          <w:lang w:val="en-US" w:eastAsia="zh-CN"/>
+        </w:rPr>
+      </w:pPr>
+      <w:r>
+        <w:rPr>
+          <w:rFonts w:hint="eastAsia"/>
+          <w:lang w:val="en-US" w:eastAsia="zh-CN"/>
+        </w:rPr>
+        <w:t>echo "x equal y"</w:t>
       </w:r>
     </w:p>
     <w:p>
@@ -267,6 +285,192 @@
           <w:lang w:val="en-US" w:eastAsia="zh-CN"/>
         </w:rPr>
       </w:pPr>
+      <w:r>
+        <w:rPr>
+          <w:rFonts w:hint="eastAsia"/>
+          <w:lang w:val="en-US" w:eastAsia="zh-CN"/>
+        </w:rPr>
+        <w:t>【回答】</w:t>
+      </w:r>
+    </w:p>
+    <w:p>
+      <w:pPr>
+        <w:rPr>
+          <w:rFonts w:hint="eastAsia"/>
+          <w:lang w:val="en-US" w:eastAsia="zh-CN"/>
+        </w:rPr>
+      </w:pPr>
+      <w:r>
+        <w:rPr>
+          <w:rFonts w:hint="eastAsia"/>
+          <w:lang w:val="en-US" w:eastAsia="zh-CN"/>
+        </w:rPr>
+        <w:t>A=1</w:t>
+      </w:r>
+    </w:p>
+    <w:p>
+      <w:pPr>
+        <w:rPr>
+          <w:rFonts w:hint="eastAsia"/>
+          <w:lang w:val="en-US" w:eastAsia="zh-CN"/>
+        </w:rPr>
+      </w:pPr>
+      <w:r>
+        <w:rPr>
+          <w:rFonts w:hint="eastAsia"/>
+          <w:lang w:val="en-US" w:eastAsia="zh-CN"/>
+        </w:rPr>
+        <w:t>B=3</w:t>
+      </w:r>
+    </w:p>
+    <w:p>
+      <w:pPr>
+        <w:rPr>
+          <w:rFonts w:hint="eastAsia"/>
+          <w:lang w:val="en-US" w:eastAsia="zh-CN"/>
+        </w:rPr>
+      </w:pPr>
+      <w:r>
+        <w:rPr>
+          <w:rFonts w:hint="eastAsia"/>
+          <w:lang w:val="en-US" w:eastAsia="zh-CN"/>
+        </w:rPr>
+        <w:t> </w:t>
+      </w:r>
+    </w:p>
+    <w:p>
+      <w:pPr>
+        <w:rPr>
+          <w:rFonts w:hint="eastAsia"/>
+          <w:lang w:val="en-US" w:eastAsia="zh-CN"/>
+        </w:rPr>
+      </w:pPr>
+      <w:r>
+        <w:rPr>
+          <w:rFonts w:hint="eastAsia"/>
+          <w:lang w:val="en-US" w:eastAsia="zh-CN"/>
+        </w:rPr>
+        <w:t>if[ $A -gt $B]</w:t>
+      </w:r>
+    </w:p>
+    <w:p>
+      <w:pPr>
+        <w:rPr>
+          <w:rFonts w:hint="eastAsia"/>
+          <w:lang w:val="en-US" w:eastAsia="zh-CN"/>
+        </w:rPr>
+      </w:pPr>
+      <w:r>
+        <w:rPr>
+          <w:rFonts w:hint="eastAsia"/>
+          <w:lang w:val="en-US" w:eastAsia="zh-CN"/>
+        </w:rPr>
+        <w:tab/>
+      </w:r>
+      <w:r>
+        <w:rPr>
+          <w:rFonts w:hint="eastAsia"/>
+          <w:lang w:val="en-US" w:eastAsia="zh-CN"/>
+        </w:rPr>
+        <w:t>echo "A 大于B";</w:t>
+      </w:r>
+    </w:p>
+    <w:p>
+      <w:pPr>
+        <w:rPr>
+          <w:rFonts w:hint="eastAsia"/>
+          <w:lang w:val="en-US" w:eastAsia="zh-CN"/>
+        </w:rPr>
+      </w:pPr>
+      <w:r>
+        <w:rPr>
+          <w:rFonts w:hint="eastAsia"/>
+          <w:lang w:val="en-US" w:eastAsia="zh-CN"/>
+        </w:rPr>
+        <w:t>else if[ $A -eq $B ]</w:t>
+      </w:r>
+    </w:p>
+    <w:p>
+      <w:pPr>
+        <w:rPr>
+          <w:rFonts w:hint="eastAsia"/>
+          <w:lang w:val="en-US" w:eastAsia="zh-CN"/>
+        </w:rPr>
+      </w:pPr>
+      <w:r>
+        <w:rPr>
+          <w:rFonts w:hint="eastAsia"/>
+          <w:lang w:val="en-US" w:eastAsia="zh-CN"/>
+        </w:rPr>
+        <w:tab/>
+      </w:r>
+      <w:r>
+        <w:rPr>
+          <w:rFonts w:hint="eastAsia"/>
+          <w:lang w:val="en-US" w:eastAsia="zh-CN"/>
+        </w:rPr>
+        <w:t>echo "A 等于B";</w:t>
+      </w:r>
+    </w:p>
+    <w:p>
+      <w:pPr>
+        <w:rPr>
+          <w:rFonts w:hint="eastAsia"/>
+          <w:lang w:val="en-US" w:eastAsia="zh-CN"/>
+        </w:rPr>
+      </w:pPr>
+      <w:r>
+        <w:rPr>
+          <w:rFonts w:hint="eastAsia"/>
+          <w:lang w:val="en-US" w:eastAsia="zh-CN"/>
+        </w:rPr>
+        <w:t>else</w:t>
+      </w:r>
+    </w:p>
+    <w:p>
+      <w:pPr>
+        <w:rPr>
+          <w:rFonts w:hint="eastAsia"/>
+          <w:lang w:val="en-US" w:eastAsia="zh-CN"/>
+        </w:rPr>
+      </w:pPr>
+      <w:r>
+        <w:rPr>
+          <w:rFonts w:hint="eastAsia"/>
+          <w:lang w:val="en-US" w:eastAsia="zh-CN"/>
+        </w:rPr>
+        <w:tab/>
+      </w:r>
+      <w:r>
+        <w:rPr>
+          <w:rFonts w:hint="eastAsia"/>
+          <w:lang w:val="en-US" w:eastAsia="zh-CN"/>
+        </w:rPr>
+        <w:t>echo "A 小于B";</w:t>
+      </w:r>
+    </w:p>
+    <w:p>
+      <w:pPr>
+        <w:rPr>
+          <w:rFonts w:hint="eastAsia"/>
+          <w:lang w:val="en-US" w:eastAsia="zh-CN"/>
+        </w:rPr>
+      </w:pPr>
+      <w:r>
+        <w:rPr>
+          <w:rFonts w:hint="eastAsia"/>
+          <w:lang w:val="en-US" w:eastAsia="zh-CN"/>
+        </w:rPr>
+        <w:t>fi</w:t>
+      </w:r>
+    </w:p>
+    <w:p>
+      <w:pPr>
+        <w:rPr>
+          <w:rFonts w:hint="eastAsia"/>
+          <w:lang w:val="en-US" w:eastAsia="zh-CN"/>
+        </w:rPr>
+      </w:pPr>
     </w:p>
     <w:p>
       <w:pPr>
@@ -305,6 +509,51 @@
           <w:lang w:val="en-US" w:eastAsia="zh-CN"/>
         </w:rPr>
       </w:pPr>
+      <w:r>
+        <w:rPr>
+          <w:rFonts w:hint="eastAsia"/>
+          <w:lang w:val="en-US" w:eastAsia="zh-CN"/>
+        </w:rPr>
+        <w:t>【回答】延迟队列，用到了重入锁和优先级队列来完成，能不能不要打内个了，，完成延迟队列元素到期才可以取出来。延迟队列元素要实现getdelay和compareto，放入油offer、put、add，offer首先获取锁，在优先级队列offer，优先级队列是小顶堆，放入后跟父节点比较，如果小于会交换位置，直到小于等于父节点。如果放入的元素，是队首，会leader，leader是thread，leader表示当前请求队首元素的线程，队首元素更新，leader置为null，通知请求竞争的线程。取元素，一种阻塞，一种非阻塞，</w:t>
+      </w:r>
+      <w:r>
+        <w:rPr>
+          <w:rFonts w:hint="eastAsia"/>
+          <w:color w:val="FF0000"/>
+          <w:lang w:val="en-US" w:eastAsia="zh-CN"/>
+        </w:rPr>
+        <w:t>take是非阻塞</w:t>
+      </w:r>
+      <w:r>
+        <w:rPr>
+          <w:rFonts w:hint="eastAsia"/>
+          <w:lang w:val="en-US" w:eastAsia="zh-CN"/>
+        </w:rPr>
+        <w:t>，没有返回null，也会获取释放锁。</w:t>
+      </w:r>
+      <w:r>
+        <w:rPr>
+          <w:rFonts w:hint="eastAsia"/>
+          <w:color w:val="FF0000"/>
+          <w:lang w:val="en-US" w:eastAsia="zh-CN"/>
+        </w:rPr>
+        <w:t>poll阻塞获取</w:t>
+      </w:r>
+      <w:r>
+        <w:rPr>
+          <w:rFonts w:hint="eastAsia"/>
+          <w:lang w:val="en-US" w:eastAsia="zh-CN"/>
+        </w:rPr>
+        <w:t>，实现逻辑是查看队首元素，不存在等待，存在判断等待时间，没过期继续等待，如果leader为空，成为leader，如果有leader，会继续等待，等待队首元素，等待通知竞争。poll之后如果取出来，之后还有队首元素，释放leader通知其他线程。等待之前会释放first，防止内存泄漏。时间复杂度？存O(logn)，取O(logn)。</w:t>
+      </w:r>
+    </w:p>
+    <w:p>
+      <w:pPr>
+        <w:rPr>
+          <w:rFonts w:hint="eastAsia"/>
+          <w:lang w:val="en-US" w:eastAsia="zh-CN"/>
+        </w:rPr>
+      </w:pPr>
     </w:p>
     <w:p>
       <w:pPr>
@@ -343,45 +592,254 @@
           <w:lang w:val="en-US" w:eastAsia="zh-CN"/>
         </w:rPr>
       </w:pPr>
-    </w:p>
-    <w:p>
-      <w:pPr>
-        <w:rPr>
-          <w:rFonts w:hint="eastAsia"/>
-          <w:lang w:val="en-US" w:eastAsia="zh-CN"/>
-        </w:rPr>
-      </w:pPr>
-      <w:r>
-        <w:rPr>
-          <w:rFonts w:hint="eastAsia"/>
-          <w:lang w:val="en-US" w:eastAsia="zh-CN"/>
-        </w:rPr>
-        <w:t>第五</w:t>
+      <w:r>
+        <w:rPr>
+          <w:rFonts w:hint="eastAsia"/>
+          <w:lang w:val="en-US" w:eastAsia="zh-CN"/>
+        </w:rPr>
+        <w:t>【回答】</w:t>
+      </w:r>
+    </w:p>
+    <w:p>
+      <w:pPr>
+        <w:rPr>
+          <w:rFonts w:hint="eastAsia"/>
+          <w:lang w:val="en-US" w:eastAsia="zh-CN"/>
+        </w:rPr>
+      </w:pPr>
+      <w:r>
+        <w:rPr>
+          <w:rFonts w:hint="eastAsia"/>
+          <w:lang w:val="en-US" w:eastAsia="zh-CN"/>
+        </w:rPr>
+        <w:t>为什么需要分布式锁：分布式环境下的线程安全。抢购、秒杀，只有一个人能买到。备付金，一个备付金账户，同时只能有一个进程执行金额扣减。</w:t>
+      </w:r>
+    </w:p>
+    <w:p>
+      <w:pPr>
+        <w:rPr>
+          <w:rFonts w:hint="eastAsia"/>
+          <w:lang w:val="en-US" w:eastAsia="zh-CN"/>
+        </w:rPr>
+      </w:pPr>
+      <w:r>
+        <w:rPr>
+          <w:rFonts w:hint="eastAsia"/>
+          <w:lang w:val="en-US" w:eastAsia="zh-CN"/>
+        </w:rPr>
+        <w:t>特性：独占性，高可用，避免死锁，重入，阻塞或非阻塞，公平和非公平</w:t>
+      </w:r>
+    </w:p>
+    <w:p>
+      <w:pPr>
+        <w:rPr>
+          <w:rFonts w:hint="eastAsia"/>
+          <w:lang w:val="en-US" w:eastAsia="zh-CN"/>
+        </w:rPr>
+      </w:pPr>
+      <w:r>
+        <w:rPr>
+          <w:rFonts w:hint="eastAsia"/>
+          <w:lang w:val="en-US" w:eastAsia="zh-CN"/>
+        </w:rPr>
+        <w:t>redis实现分布式锁：kv的形式，存的是一个数值，map或set。多个进程需要抢占的资源。能get出来。。。用put方法，ex，当存在时put。用同一个key值，不存在可以存进去。有这个key说明已经锁了。用putNx。</w:t>
+      </w:r>
+    </w:p>
+    <w:p>
+      <w:pPr>
+        <w:rPr>
+          <w:rFonts w:hint="eastAsia"/>
+          <w:lang w:val="en-US" w:eastAsia="zh-CN"/>
+        </w:rPr>
+      </w:pPr>
+      <w:r>
+        <w:rPr>
+          <w:rFonts w:hint="eastAsia"/>
+          <w:lang w:val="en-US" w:eastAsia="zh-CN"/>
+        </w:rPr>
+        <w:t>增加过期时间，防止获取锁的进程挂了，防止其他进程无法获取锁</w:t>
+      </w:r>
+    </w:p>
+    <w:p>
+      <w:pPr>
+        <w:rPr>
+          <w:rFonts w:hint="eastAsia"/>
+          <w:lang w:val="en-US" w:eastAsia="zh-CN"/>
+        </w:rPr>
+      </w:pPr>
+      <w:r>
+        <w:rPr>
+          <w:rFonts w:hint="eastAsia"/>
+          <w:lang w:val="en-US" w:eastAsia="zh-CN"/>
+        </w:rPr>
+        <w:t>释放锁，put成功了，显示的清楚，clear</w:t>
+      </w:r>
+    </w:p>
+    <w:p>
+      <w:pPr>
+        <w:rPr>
+          <w:rFonts w:hint="eastAsia"/>
+          <w:lang w:val="en-US" w:eastAsia="zh-CN"/>
+        </w:rPr>
+      </w:pPr>
+      <w:r>
+        <w:rPr>
+          <w:rFonts w:hint="eastAsia"/>
+          <w:lang w:val="en-US" w:eastAsia="zh-CN"/>
+        </w:rPr>
+        <w:t>如何防止误释放锁，value里存一个信息，先判断value是不是我，是的话可以删除。</w:t>
+      </w:r>
+    </w:p>
+    <w:p>
+      <w:pPr>
+        <w:tabs>
+          <w:tab w:val="center" w:pos="4153"/>
+        </w:tabs>
+        <w:rPr>
+          <w:rFonts w:hint="eastAsia"/>
+          <w:lang w:val="en-US" w:eastAsia="zh-CN"/>
+        </w:rPr>
+      </w:pPr>
+      <w:r>
+        <w:rPr>
+          <w:rFonts w:hint="eastAsia"/>
+          <w:lang w:val="en-US" w:eastAsia="zh-CN"/>
+        </w:rPr>
+        <w:t>重入：第一次获得锁，标志已经获取锁，第二次用ex，put更改了value值，次数存在value中。</w:t>
+      </w:r>
+    </w:p>
+    <w:p>
+      <w:pPr>
+        <w:tabs>
+          <w:tab w:val="center" w:pos="4153"/>
+        </w:tabs>
+        <w:rPr>
+          <w:rFonts w:hint="eastAsia"/>
+          <w:lang w:val="en-US" w:eastAsia="zh-CN"/>
+        </w:rPr>
+      </w:pPr>
+      <w:r>
+        <w:rPr>
+          <w:rFonts w:hint="eastAsia"/>
+          <w:lang w:val="en-US" w:eastAsia="zh-CN"/>
+        </w:rPr>
+        <w:t>非公平的获取锁。</w:t>
+      </w:r>
+    </w:p>
+    <w:p>
+      <w:pPr>
+        <w:rPr>
+          <w:rFonts w:hint="eastAsia"/>
+          <w:lang w:val="en-US" w:eastAsia="zh-CN"/>
+        </w:rPr>
+      </w:pPr>
+    </w:p>
+    <w:p>
+      <w:pPr>
+        <w:rPr>
+          <w:rFonts w:hint="eastAsia"/>
+          <w:lang w:val="en-US" w:eastAsia="zh-CN"/>
+        </w:rPr>
+      </w:pPr>
+      <w:r>
+        <w:rPr>
+          <w:rFonts w:hint="eastAsia"/>
+          <w:lang w:val="en-US" w:eastAsia="zh-CN"/>
+        </w:rPr>
+        <w:t>第五题：什么时候使用ThreadLocal？ThreadLocal是如何实现的？</w:t>
+      </w:r>
+    </w:p>
+    <w:p>
+      <w:pPr>
+        <w:rPr>
+          <w:rFonts w:hint="eastAsia"/>
+          <w:lang w:val="en-US" w:eastAsia="zh-CN"/>
+        </w:rPr>
+      </w:pPr>
+      <w:r>
+        <w:rPr>
+          <w:rFonts w:hint="eastAsia"/>
+          <w:lang w:val="en-US" w:eastAsia="zh-CN"/>
+        </w:rPr>
+        <w:t>【答案】见 Java/同步和并发/ThreadLocal</w:t>
+      </w:r>
+    </w:p>
+    <w:p>
+      <w:pPr>
+        <w:rPr>
+          <w:rFonts w:hint="eastAsia"/>
+          <w:lang w:val="en-US" w:eastAsia="zh-CN"/>
+        </w:rPr>
+      </w:pPr>
+      <w:r>
+        <w:rPr>
+          <w:rFonts w:hint="eastAsia"/>
+          <w:lang w:val="en-US" w:eastAsia="zh-CN"/>
+        </w:rPr>
+        <w:t>【回答】每个线程都想存一些信息，这些信息的属性名一样，同样的信息每个线程都有一个副本。打日志，一样的字段，每个线程的流水号和机构号不一样。会用到这个字段。</w:t>
+      </w:r>
+    </w:p>
+    <w:p>
+      <w:pPr>
+        <w:rPr>
+          <w:rFonts w:hint="eastAsia"/>
+          <w:lang w:val="en-US" w:eastAsia="zh-CN"/>
+        </w:rPr>
+      </w:pPr>
+      <w:r>
+        <w:rPr>
+          <w:rFonts w:hint="eastAsia"/>
+          <w:lang w:val="en-US" w:eastAsia="zh-CN"/>
+        </w:rPr>
+        <w:t>跟普通成员变量的区别？普通的成员变量在异常处理时，抛出异常的把成员变量传进去。</w:t>
+      </w:r>
+    </w:p>
+    <w:p>
+      <w:pPr>
+        <w:rPr>
+          <w:rFonts w:hint="eastAsia"/>
+          <w:lang w:val="en-US" w:eastAsia="zh-CN"/>
+        </w:rPr>
+      </w:pPr>
+      <w:r>
+        <w:rPr>
+          <w:rFonts w:hint="eastAsia"/>
+          <w:lang w:val="en-US" w:eastAsia="zh-CN"/>
+        </w:rPr>
+        <w:t>实现方法：不知道</w:t>
+      </w:r>
+    </w:p>
+    <w:p>
+      <w:pPr>
+        <w:rPr>
+          <w:rFonts w:hint="eastAsia"/>
+          <w:lang w:val="en-US" w:eastAsia="zh-CN"/>
+        </w:rPr>
+      </w:pPr>
+      <w:r>
+        <w:rPr>
+          <w:rFonts w:hint="eastAsia"/>
+          <w:lang w:val="en-US" w:eastAsia="zh-CN"/>
+        </w:rPr>
+        <w:t>线程私有，跟当前线程相关，每个线程拥有不一样的副本，KV的形式。map嵌套map。</w:t>
+      </w:r>
+    </w:p>
+    <w:p>
+      <w:pPr>
+        <w:rPr>
+          <w:rFonts w:hint="eastAsia"/>
+          <w:lang w:val="en-US" w:eastAsia="zh-CN"/>
+        </w:rPr>
+      </w:pPr>
+      <w:r>
+        <w:rPr>
+          <w:rFonts w:hint="eastAsia"/>
+          <w:lang w:val="en-US" w:eastAsia="zh-CN"/>
+        </w:rPr>
+        <w:t>第一个k跟线程，第二个k是想要的变量。感觉不用线程安全。</w:t>
       </w:r>
       <w:bookmarkStart w:id="0" w:name="_GoBack"/>
       <w:bookmarkEnd w:id="0"/>
-      <w:r>
-        <w:rPr>
-          <w:rFonts w:hint="eastAsia"/>
-          <w:lang w:val="en-US" w:eastAsia="zh-CN"/>
-        </w:rPr>
-        <w:t>题：什么时候使用ThreadLocal？ThreadLocal是如何实现的？</w:t>
-      </w:r>
-    </w:p>
-    <w:p>
-      <w:pPr>
-        <w:rPr>
-          <w:rFonts w:hint="eastAsia"/>
-          <w:lang w:val="en-US" w:eastAsia="zh-CN"/>
-        </w:rPr>
-      </w:pPr>
-      <w:r>
-        <w:rPr>
-          <w:rFonts w:hint="eastAsia"/>
-          <w:lang w:val="en-US" w:eastAsia="zh-CN"/>
-        </w:rPr>
-        <w:t>【答案】见 Java/同步和并发/ThreadLocal</w:t>
-      </w:r>
     </w:p>
     <w:sectPr>
       <w:pgSz w:w="11906" w:h="16838"/>
